--- a/141129　パンフ中身.docx
+++ b/141129　パンフ中身.docx
@@ -6,6 +6,7 @@
       <w:pPr>
         <w:spacing w:line="700" w:lineRule="exact"/>
         <w:rPr>
+          <w:rFonts w:hint="eastAsia"/>
           <w:b/>
           <w:sz w:val="40"/>
           <w:szCs w:val="40"/>
@@ -2816,7 +2817,7 @@
           <w:sz w:val="56"/>
           <w:szCs w:val="56"/>
         </w:rPr>
-        <w:t>稲益　天政</w:t>
+        <w:t>春藤　光太郎</w:t>
       </w:r>
     </w:p>
     <w:p>
@@ -2905,7 +2906,15 @@
           <w:sz w:val="32"/>
           <w:szCs w:val="32"/>
         </w:rPr>
-        <w:t xml:space="preserve">東京大学　　　　　　　</w:t>
+        <w:t>早稲田</w:t>
+      </w:r>
+      <w:r>
+        <w:rPr>
+          <w:rFonts w:hint="eastAsia"/>
+          <w:sz w:val="32"/>
+          <w:szCs w:val="32"/>
+        </w:rPr>
+        <w:t xml:space="preserve">大学　　　　　　　</w:t>
       </w:r>
       <w:r>
         <w:rPr>
@@ -2914,7 +2923,7 @@
           <w:sz w:val="56"/>
           <w:szCs w:val="56"/>
         </w:rPr>
-        <w:t>宮内　治</w:t>
+        <w:t>川村　頼明</w:t>
       </w:r>
     </w:p>
     <w:p>
@@ -2935,7 +2944,7 @@
           <w:sz w:val="32"/>
           <w:szCs w:val="32"/>
         </w:rPr>
-        <w:t>演題：「平成教養主義</w:t>
+        <w:t>演題：「殻を破る</w:t>
       </w:r>
       <w:r>
         <w:rPr>
@@ -2994,7 +3003,15 @@
           <w:sz w:val="32"/>
           <w:szCs w:val="32"/>
         </w:rPr>
-        <w:t xml:space="preserve">早稲田大学　　　　　　</w:t>
+        <w:t>明治</w:t>
+      </w:r>
+      <w:r>
+        <w:rPr>
+          <w:rFonts w:hint="eastAsia"/>
+          <w:sz w:val="32"/>
+          <w:szCs w:val="32"/>
+        </w:rPr>
+        <w:t xml:space="preserve">大学　　　　　　</w:t>
       </w:r>
       <w:r>
         <w:rPr>
@@ -3003,7 +3020,7 @@
           <w:sz w:val="56"/>
           <w:szCs w:val="56"/>
         </w:rPr>
-        <w:t>新谷　嘉徳</w:t>
+        <w:t>五十嵐　優</w:t>
       </w:r>
     </w:p>
     <w:p>
@@ -3024,7 +3041,7 @@
           <w:sz w:val="32"/>
           <w:szCs w:val="32"/>
         </w:rPr>
-        <w:t>演題：「自己責任という名の暴力</w:t>
+        <w:t>演題：「僕たちはきっとまだ優しくなれる</w:t>
       </w:r>
       <w:r>
         <w:rPr>
@@ -3081,7 +3098,15 @@
           <w:sz w:val="32"/>
           <w:szCs w:val="32"/>
         </w:rPr>
-        <w:t xml:space="preserve">東京大学　　　　　</w:t>
+        <w:t>法政</w:t>
+      </w:r>
+      <w:r>
+        <w:rPr>
+          <w:rFonts w:hint="eastAsia"/>
+          <w:sz w:val="32"/>
+          <w:szCs w:val="32"/>
+        </w:rPr>
+        <w:t xml:space="preserve">大学　　　　　</w:t>
       </w:r>
       <w:r>
         <w:rPr>
@@ -3090,7 +3115,7 @@
           <w:sz w:val="56"/>
           <w:szCs w:val="56"/>
         </w:rPr>
-        <w:t>友利　駿介</w:t>
+        <w:t>青木　騎啓</w:t>
       </w:r>
     </w:p>
     <w:p>
@@ -3110,7 +3135,7 @@
           <w:sz w:val="32"/>
           <w:szCs w:val="32"/>
         </w:rPr>
-        <w:t>演題：「汚された日常</w:t>
+        <w:t>演題：「この星に生まれて</w:t>
       </w:r>
       <w:r>
         <w:rPr>
@@ -3167,7 +3192,15 @@
           <w:sz w:val="32"/>
           <w:szCs w:val="32"/>
         </w:rPr>
-        <w:t xml:space="preserve">早稲田大学　　　　</w:t>
+        <w:t>東京</w:t>
+      </w:r>
+      <w:r>
+        <w:rPr>
+          <w:rFonts w:hint="eastAsia"/>
+          <w:sz w:val="32"/>
+          <w:szCs w:val="32"/>
+        </w:rPr>
+        <w:t xml:space="preserve">大学　　　　</w:t>
       </w:r>
       <w:r>
         <w:rPr>
@@ -3176,7 +3209,7 @@
           <w:sz w:val="56"/>
           <w:szCs w:val="56"/>
         </w:rPr>
-        <w:t>伊藤　直哉</w:t>
+        <w:t>岡口　正也</w:t>
       </w:r>
     </w:p>
     <w:p>
@@ -3196,7 +3229,7 @@
           <w:sz w:val="32"/>
           <w:szCs w:val="32"/>
         </w:rPr>
-        <w:t>演題：「無表情から笑顔へ</w:t>
+        <w:t>演題：「もみじの学校</w:t>
       </w:r>
       <w:r>
         <w:rPr>
@@ -3262,7 +3295,7 @@
           <w:sz w:val="56"/>
           <w:szCs w:val="56"/>
         </w:rPr>
-        <w:t>桐生　常朗</w:t>
+        <w:t>萩原　将来</w:t>
       </w:r>
     </w:p>
     <w:p>
@@ -3282,7 +3315,7 @@
           <w:sz w:val="32"/>
           <w:szCs w:val="32"/>
         </w:rPr>
-        <w:t>演題：「文化の潮</w:t>
+        <w:t>演題：「個を強くする</w:t>
       </w:r>
       <w:r>
         <w:rPr>
@@ -3339,7 +3372,15 @@
           <w:sz w:val="32"/>
           <w:szCs w:val="32"/>
         </w:rPr>
-        <w:t xml:space="preserve">慶應義塾大学　　　</w:t>
+        <w:t>早稲田</w:t>
+      </w:r>
+      <w:r>
+        <w:rPr>
+          <w:rFonts w:hint="eastAsia"/>
+          <w:sz w:val="32"/>
+          <w:szCs w:val="32"/>
+        </w:rPr>
+        <w:t xml:space="preserve">大学　　　</w:t>
       </w:r>
       <w:r>
         <w:rPr>
@@ -3348,7 +3389,7 @@
           <w:sz w:val="56"/>
           <w:szCs w:val="56"/>
         </w:rPr>
-        <w:t>吉田　優一</w:t>
+        <w:t>渡邊　翔吾</w:t>
       </w:r>
     </w:p>
     <w:p>
@@ -3368,7 +3409,18 @@
           <w:sz w:val="32"/>
           <w:szCs w:val="32"/>
         </w:rPr>
-        <w:t>演題：「独立自尊」</w:t>
+        <w:t>演題：「政治は、変わる</w:t>
+      </w:r>
+      <w:bookmarkStart w:id="2" w:name="_GoBack"/>
+      <w:bookmarkEnd w:id="2"/>
+      <w:r>
+        <w:rPr>
+          <w:rFonts w:hint="eastAsia"/>
+          <w:b/>
+          <w:sz w:val="32"/>
+          <w:szCs w:val="32"/>
+        </w:rPr>
+        <w:t>」</w:t>
       </w:r>
     </w:p>
     <w:p>
@@ -3975,7 +4027,7 @@
           <w:noProof/>
         </w:rPr>
         <w:drawing>
-          <wp:inline distT="0" distB="0" distL="0" distR="0" wp14:anchorId="6544B931" wp14:editId="18817122">
+          <wp:inline distT="0" distB="0" distL="0" distR="0" wp14:anchorId="4629A0A1" wp14:editId="460418C1">
             <wp:extent cx="5413240" cy="3448723"/>
             <wp:effectExtent l="0" t="0" r="0" b="5715"/>
             <wp:docPr id="1" name="図 1"/>
@@ -3992,7 +4044,7 @@
                     </pic:cNvPicPr>
                   </pic:nvPicPr>
                   <pic:blipFill>
-                    <a:blip r:embed="rId8">
+                    <a:blip r:embed="rId10">
                       <a:extLst>
                         <a:ext uri="{28A0092B-C50C-407E-A947-70E740481C1C}">
                           <a14:useLocalDpi xmlns:a14="http://schemas.microsoft.com/office/drawing/2010/main" val="0"/>
@@ -6111,7 +6163,7 @@
         <w:adjustRightInd w:val="0"/>
         <w:jc w:val="left"/>
         <w:rPr>
-          <w:rFonts w:asciiTheme="minorEastAsia" w:hAnsiTheme="minorEastAsia" w:cs="Times" w:hint="eastAsia"/>
+          <w:rFonts w:asciiTheme="minorEastAsia" w:hAnsiTheme="minorEastAsia" w:cs="Times"/>
           <w:kern w:val="0"/>
         </w:rPr>
       </w:pPr>
@@ -6380,7 +6432,7 @@
         <w:adjustRightInd w:val="0"/>
         <w:jc w:val="left"/>
         <w:rPr>
-          <w:rFonts w:asciiTheme="minorEastAsia" w:hAnsiTheme="minorEastAsia" w:cs="Times" w:hint="eastAsia"/>
+          <w:rFonts w:asciiTheme="minorEastAsia" w:hAnsiTheme="minorEastAsia" w:cs="Times"/>
           <w:kern w:val="0"/>
         </w:rPr>
       </w:pPr>
@@ -6407,7 +6459,7 @@
         <w:adjustRightInd w:val="0"/>
         <w:jc w:val="left"/>
         <w:rPr>
-          <w:rFonts w:asciiTheme="minorEastAsia" w:hAnsiTheme="minorEastAsia" w:cs="Times" w:hint="eastAsia"/>
+          <w:rFonts w:asciiTheme="minorEastAsia" w:hAnsiTheme="minorEastAsia" w:cs="Times"/>
           <w:kern w:val="0"/>
         </w:rPr>
       </w:pPr>
@@ -7078,7 +7130,7 @@
           <w:szCs w:val="32"/>
         </w:rPr>
         <w:sectPr>
-          <w:footerReference w:type="default" r:id="rId9"/>
+          <w:footerReference w:type="default" r:id="rId11"/>
           <w:pgSz w:w="11900" w:h="16840"/>
           <w:pgMar w:top="1985" w:right="1701" w:bottom="1701" w:left="1701" w:header="851" w:footer="992" w:gutter="0"/>
           <w:cols w:space="425"/>
@@ -7114,7 +7166,7 @@
           <w:lang w:eastAsia="ja-JP"/>
         </w:rPr>
       </w:pPr>
-      <w:commentRangeStart w:id="2"/>
+      <w:commentRangeStart w:id="3"/>
       <w:r>
         <w:rPr>
           <w:rFonts w:ascii="HGS明朝E" w:eastAsia="HGS明朝E" w:hAnsi="HGS明朝E" w:hint="eastAsia"/>
@@ -7125,7 +7177,7 @@
         </w:rPr>
         <w:t>お知らせ</w:t>
       </w:r>
-      <w:commentRangeEnd w:id="2"/>
+      <w:commentRangeEnd w:id="3"/>
       <w:r>
         <w:rPr>
           <w:rStyle w:val="a9"/>
@@ -7133,7 +7185,7 @@
           <w:kern w:val="2"/>
           <w:lang w:eastAsia="ja-JP" w:bidi="ar-SA"/>
         </w:rPr>
-        <w:commentReference w:id="2"/>
+        <w:commentReference w:id="3"/>
       </w:r>
     </w:p>
     <w:p>
@@ -7332,7 +7384,7 @@
         </w:rPr>
         <w:t xml:space="preserve">　　　</w:t>
       </w:r>
-      <w:commentRangeStart w:id="3"/>
+      <w:commentRangeStart w:id="4"/>
       <w:r>
         <w:rPr>
           <w:rFonts w:hint="eastAsia"/>
@@ -7354,12 +7406,12 @@
         </w:rPr>
         <w:t>の様子</w:t>
       </w:r>
-      <w:commentRangeEnd w:id="3"/>
+      <w:commentRangeEnd w:id="4"/>
       <w:r>
         <w:rPr>
           <w:rStyle w:val="a9"/>
         </w:rPr>
-        <w:commentReference w:id="3"/>
+        <w:commentReference w:id="4"/>
       </w:r>
     </w:p>
     <w:p>
@@ -7379,7 +7431,7 @@
         </w:rPr>
         <w:t xml:space="preserve">　　　　　　　　　　</w:t>
       </w:r>
-      <w:hyperlink r:id="rId10" w:history="1">
+      <w:hyperlink r:id="rId12" w:history="1">
         <w:r>
           <w:rPr>
             <w:rStyle w:val="a8"/>
@@ -7422,7 +7474,7 @@
         </w:rPr>
         <w:t>kbb_</w:t>
       </w:r>
-      <w:commentRangeStart w:id="4"/>
+      <w:commentRangeStart w:id="5"/>
       <w:r>
         <w:rPr>
           <w:b/>
@@ -7430,13 +7482,13 @@
         </w:rPr>
         <w:t>fujisawakai</w:t>
       </w:r>
-      <w:commentRangeEnd w:id="4"/>
+      <w:commentRangeEnd w:id="5"/>
       <w:proofErr w:type="spellEnd"/>
       <w:r>
         <w:rPr>
           <w:rStyle w:val="a9"/>
         </w:rPr>
-        <w:commentReference w:id="4"/>
+        <w:commentReference w:id="5"/>
       </w:r>
     </w:p>
     <w:p>
@@ -7601,7 +7653,7 @@
           <w:noProof/>
         </w:rPr>
         <w:drawing>
-          <wp:inline distT="0" distB="0" distL="0" distR="0" wp14:anchorId="79170894" wp14:editId="03B10005">
+          <wp:inline distT="0" distB="0" distL="0" distR="0" wp14:anchorId="26367CE8" wp14:editId="13628D20">
             <wp:extent cx="1866900" cy="1866900"/>
             <wp:effectExtent l="0" t="0" r="12700" b="12700"/>
             <wp:docPr id="2" name="図 2"/>
@@ -7616,7 +7668,7 @@
                     <pic:cNvPicPr/>
                   </pic:nvPicPr>
                   <pic:blipFill>
-                    <a:blip r:embed="rId11">
+                    <a:blip r:embed="rId13">
                       <a:extLst>
                         <a:ext uri="{28A0092B-C50C-407E-A947-70E740481C1C}">
                           <a14:useLocalDpi xmlns:a14="http://schemas.microsoft.com/office/drawing/2010/main" val="0"/>
@@ -7682,15 +7734,7 @@
         </w:rPr>
       </w:pPr>
     </w:p>
-    <w:p>
-      <w:pPr>
-        <w:rPr>
-          <w:rFonts w:hint="eastAsia"/>
-        </w:rPr>
-      </w:pPr>
-      <w:bookmarkStart w:id="5" w:name="_GoBack"/>
-      <w:bookmarkEnd w:id="5"/>
-    </w:p>
+    <w:p/>
     <w:sectPr>
       <w:pgSz w:w="11900" w:h="16840"/>
       <w:pgMar w:top="1701" w:right="1701" w:bottom="1985" w:left="1701" w:header="851" w:footer="992" w:gutter="0"/>
@@ -7742,7 +7786,7 @@
       </w:r>
     </w:p>
   </w:comment>
-  <w:comment w:id="2" w:author="松本 倫明" w:date="2014-11-28T23:35:00Z" w:initials="松本">
+  <w:comment w:id="3" w:author="松本 倫明" w:date="2014-11-28T23:35:00Z" w:initials="松本">
     <w:p>
       <w:pPr>
         <w:pStyle w:val="aa"/>
@@ -7761,7 +7805,7 @@
       </w:r>
     </w:p>
   </w:comment>
-  <w:comment w:id="3" w:author="松本 倫明" w:date="2014-11-28T23:35:00Z" w:initials="松本">
+  <w:comment w:id="4" w:author="松本 倫明" w:date="2014-11-28T23:35:00Z" w:initials="松本">
     <w:p>
       <w:pPr>
         <w:pStyle w:val="aa"/>
@@ -7780,7 +7824,7 @@
       </w:r>
     </w:p>
   </w:comment>
-  <w:comment w:id="4" w:author="伊藤 智啓" w:date="2014-11-28T23:35:00Z" w:initials="伊藤">
+  <w:comment w:id="5" w:author="伊藤 智啓" w:date="2014-11-28T23:35:00Z" w:initials="伊藤">
     <w:p>
       <w:pPr>
         <w:pStyle w:val="aa"/>
@@ -7809,6 +7853,25 @@
     </w:p>
   </w:comment>
 </w:comments>
+</file>
+
+<file path=word/endnotes.xml><?xml version="1.0" encoding="utf-8"?>
+<w:endnotes xmlns:wpc="http://schemas.microsoft.com/office/word/2010/wordprocessingCanvas" xmlns:mo="http://schemas.microsoft.com/office/mac/office/2008/main" xmlns:mc="http://schemas.openxmlformats.org/markup-compatibility/2006" xmlns:mv="urn:schemas-microsoft-com:mac:vml" xmlns:o="urn:schemas-microsoft-com:office:office" xmlns:r="http://schemas.openxmlformats.org/officeDocument/2006/relationships" xmlns:m="http://schemas.openxmlformats.org/officeDocument/2006/math" xmlns:v="urn:schemas-microsoft-com:vml" xmlns:wp14="http://schemas.microsoft.com/office/word/2010/wordprocessingDrawing" xmlns:wp="http://schemas.openxmlformats.org/drawingml/2006/wordprocessingDrawing" xmlns:w10="urn:schemas-microsoft-com:office:word" xmlns:w="http://schemas.openxmlformats.org/wordprocessingml/2006/main" xmlns:w14="http://schemas.microsoft.com/office/word/2010/wordml" xmlns:wpg="http://schemas.microsoft.com/office/word/2010/wordprocessingGroup" xmlns:wpi="http://schemas.microsoft.com/office/word/2010/wordprocessingInk" xmlns:wne="http://schemas.microsoft.com/office/word/2006/wordml" xmlns:wps="http://schemas.microsoft.com/office/word/2010/wordprocessingShape" mc:Ignorable="w14 wp14">
+  <w:endnote w:type="separator" w:id="-1">
+    <w:p>
+      <w:r>
+        <w:separator/>
+      </w:r>
+    </w:p>
+  </w:endnote>
+  <w:endnote w:type="continuationSeparator" w:id="0">
+    <w:p>
+      <w:r>
+        <w:continuationSeparator/>
+      </w:r>
+    </w:p>
+  </w:endnote>
+</w:endnotes>
 </file>
 
 <file path=word/footer1.xml><?xml version="1.0" encoding="utf-8"?>
@@ -7859,6 +7922,25 @@
     </w:pPr>
   </w:p>
 </w:ftr>
+</file>
+
+<file path=word/footnotes.xml><?xml version="1.0" encoding="utf-8"?>
+<w:footnotes xmlns:wpc="http://schemas.microsoft.com/office/word/2010/wordprocessingCanvas" xmlns:mo="http://schemas.microsoft.com/office/mac/office/2008/main" xmlns:mc="http://schemas.openxmlformats.org/markup-compatibility/2006" xmlns:mv="urn:schemas-microsoft-com:mac:vml" xmlns:o="urn:schemas-microsoft-com:office:office" xmlns:r="http://schemas.openxmlformats.org/officeDocument/2006/relationships" xmlns:m="http://schemas.openxmlformats.org/officeDocument/2006/math" xmlns:v="urn:schemas-microsoft-com:vml" xmlns:wp14="http://schemas.microsoft.com/office/word/2010/wordprocessingDrawing" xmlns:wp="http://schemas.openxmlformats.org/drawingml/2006/wordprocessingDrawing" xmlns:w10="urn:schemas-microsoft-com:office:word" xmlns:w="http://schemas.openxmlformats.org/wordprocessingml/2006/main" xmlns:w14="http://schemas.microsoft.com/office/word/2010/wordml" xmlns:wpg="http://schemas.microsoft.com/office/word/2010/wordprocessingGroup" xmlns:wpi="http://schemas.microsoft.com/office/word/2010/wordprocessingInk" xmlns:wne="http://schemas.microsoft.com/office/word/2006/wordml" xmlns:wps="http://schemas.microsoft.com/office/word/2010/wordprocessingShape" mc:Ignorable="w14 wp14">
+  <w:footnote w:type="separator" w:id="-1">
+    <w:p>
+      <w:r>
+        <w:separator/>
+      </w:r>
+    </w:p>
+  </w:footnote>
+  <w:footnote w:type="continuationSeparator" w:id="0">
+    <w:p>
+      <w:r>
+        <w:continuationSeparator/>
+      </w:r>
+    </w:p>
+  </w:footnote>
+</w:footnotes>
 </file>
 
 <file path=word/numbering.xml><?xml version="1.0" encoding="utf-8"?>
@@ -8979,7 +9061,7 @@
 </file>
 
 <file path=customXml/itemProps1.xml><?xml version="1.0" encoding="utf-8"?>
-<ds:datastoreItem xmlns:ds="http://schemas.openxmlformats.org/officeDocument/2006/customXml" ds:itemID="{54E0E453-A183-FD40-B5BA-44D76D658535}">
+<ds:datastoreItem xmlns:ds="http://schemas.openxmlformats.org/officeDocument/2006/customXml" ds:itemID="{E7D5FD55-2B39-BA43-81AD-11887C8442E1}">
   <ds:schemaRefs>
     <ds:schemaRef ds:uri="http://schemas.openxmlformats.org/officeDocument/2006/bibliography"/>
   </ds:schemaRefs>

--- a/141129　パンフ中身.docx
+++ b/141129　パンフ中身.docx
@@ -6,7 +6,6 @@
       <w:pPr>
         <w:spacing w:line="700" w:lineRule="exact"/>
         <w:rPr>
-          <w:rFonts w:hint="eastAsia"/>
           <w:b/>
           <w:sz w:val="40"/>
           <w:szCs w:val="40"/>
@@ -2431,7 +2430,6 @@
           <w:szCs w:val="28"/>
         </w:rPr>
       </w:pPr>
-      <w:commentRangeStart w:id="0"/>
       <w:r>
         <w:rPr>
           <w:rFonts w:hint="eastAsia"/>
@@ -2467,7 +2465,7 @@
           <w:sz w:val="44"/>
           <w:szCs w:val="44"/>
         </w:rPr>
-        <w:t>四方　光</w:t>
+        <w:t>宮代　康丈</w:t>
       </w:r>
       <w:r>
         <w:rPr>
@@ -2578,7 +2576,7 @@
           <w:sz w:val="44"/>
           <w:szCs w:val="44"/>
         </w:rPr>
-        <w:t xml:space="preserve">　　　　加茂　具樹</w:t>
+        <w:t xml:space="preserve">　　　　石山　大晃</w:t>
       </w:r>
     </w:p>
     <w:p>
@@ -2596,7 +2594,7 @@
           <w:sz w:val="28"/>
           <w:szCs w:val="28"/>
         </w:rPr>
-        <w:t>慶應義塾大学総合政策学部准教授</w:t>
+        <w:t>富士通総研　金融・地域事業部</w:t>
       </w:r>
     </w:p>
     <w:p>
@@ -2635,101 +2633,83 @@
           <w:sz w:val="44"/>
           <w:szCs w:val="44"/>
         </w:rPr>
-        <w:t xml:space="preserve">　　　　柏</w:t>
-      </w:r>
-      <w:r>
-        <w:rPr>
-          <w:rFonts w:asciiTheme="minorEastAsia" w:hAnsiTheme="minorEastAsia" w:cs="ヒラギノ角ゴ ProN W3"/>
-          <w:b/>
-          <w:kern w:val="0"/>
-          <w:sz w:val="44"/>
-          <w:shd w:val="clear" w:color="auto" w:fill="FFFFFF"/>
-        </w:rPr>
-        <w:t>瀨</w:t>
-      </w:r>
-      <w:r>
-        <w:rPr>
-          <w:rFonts w:asciiTheme="minorEastAsia" w:hAnsiTheme="minorEastAsia" w:cs="ヒラギノ角ゴ ProN W3" w:hint="eastAsia"/>
-          <w:b/>
-          <w:kern w:val="0"/>
-          <w:sz w:val="44"/>
-          <w:shd w:val="clear" w:color="auto" w:fill="FFFFFF"/>
-        </w:rPr>
-        <w:t xml:space="preserve">　忠正</w:t>
-      </w:r>
-    </w:p>
-    <w:commentRangeEnd w:id="0"/>
-    <w:p>
-      <w:pPr>
-        <w:ind w:leftChars="934" w:left="2242"/>
-        <w:jc w:val="left"/>
-        <w:rPr>
-          <w:w w:val="86"/>
-          <w:sz w:val="28"/>
-          <w:szCs w:val="28"/>
-          <w:eastAsianLayout w:id="210606336" w:vert="1" w:vertCompress="1"/>
-        </w:rPr>
-      </w:pPr>
-      <w:r>
-        <w:rPr>
-          <w:rStyle w:val="a9"/>
-        </w:rPr>
-        <w:commentReference w:id="0"/>
-      </w:r>
-      <w:r>
-        <w:rPr>
-          <w:rFonts w:hint="eastAsia"/>
-          <w:sz w:val="28"/>
-          <w:szCs w:val="28"/>
-        </w:rPr>
-        <w:t>慶應義塾大学辯論部</w:t>
-      </w:r>
-      <w:r>
-        <w:rPr>
-          <w:w w:val="86"/>
-          <w:sz w:val="28"/>
-          <w:szCs w:val="28"/>
-          <w:eastAsianLayout w:id="210606336" w:vert="1" w:vertCompress="1"/>
-        </w:rPr>
-        <w:t>OB</w:t>
-      </w:r>
-      <w:r>
-        <w:rPr>
-          <w:rFonts w:hint="eastAsia"/>
-          <w:sz w:val="28"/>
-          <w:szCs w:val="28"/>
-        </w:rPr>
-        <w:t>エルゴー会事務局長</w:t>
-      </w:r>
-    </w:p>
-    <w:p>
-      <w:pPr>
-        <w:ind w:leftChars="934" w:left="2242"/>
-        <w:jc w:val="left"/>
-        <w:rPr>
-          <w:sz w:val="28"/>
-          <w:szCs w:val="28"/>
-        </w:rPr>
-      </w:pPr>
-    </w:p>
-    <w:p>
-      <w:pPr>
-        <w:ind w:leftChars="934" w:left="2242"/>
-        <w:jc w:val="left"/>
-        <w:rPr>
-          <w:sz w:val="28"/>
-          <w:szCs w:val="28"/>
-        </w:rPr>
-      </w:pPr>
-    </w:p>
-    <w:p>
-      <w:pPr>
-        <w:jc w:val="left"/>
-        <w:rPr>
+        <w:t xml:space="preserve">　　　　</w:t>
+      </w:r>
+      <w:r>
+        <w:rPr>
+          <w:rFonts w:hint="eastAsia"/>
           <w:b/>
           <w:sz w:val="44"/>
           <w:szCs w:val="44"/>
         </w:rPr>
+        <w:t>坂口　彰</w:t>
+      </w:r>
+    </w:p>
+    <w:p>
+      <w:pPr>
+        <w:ind w:leftChars="934" w:left="2242"/>
+        <w:jc w:val="left"/>
+        <w:rPr>
+          <w:w w:val="86"/>
+          <w:sz w:val="28"/>
+          <w:szCs w:val="28"/>
+          <w:eastAsianLayout w:id="210606336" w:vert="1" w:vertCompress="1"/>
+        </w:rPr>
+      </w:pPr>
+      <w:r>
+        <w:rPr>
+          <w:rFonts w:hint="eastAsia"/>
+          <w:sz w:val="28"/>
+          <w:szCs w:val="28"/>
+        </w:rPr>
+        <w:t>慶應義塾大学辯論部</w:t>
+      </w:r>
+      <w:r>
+        <w:rPr>
+          <w:w w:val="86"/>
+          <w:sz w:val="28"/>
+          <w:szCs w:val="28"/>
+          <w:eastAsianLayout w:id="210606336" w:vert="1" w:vertCompress="1"/>
+        </w:rPr>
+        <w:t>OB</w:t>
+      </w:r>
+      <w:r>
+        <w:rPr>
+          <w:rFonts w:hint="eastAsia"/>
+          <w:sz w:val="28"/>
+          <w:szCs w:val="28"/>
+        </w:rPr>
+        <w:t>エルゴー会</w:t>
+      </w:r>
+    </w:p>
+    <w:p>
+      <w:pPr>
+        <w:ind w:leftChars="934" w:left="2242"/>
+        <w:jc w:val="left"/>
+        <w:rPr>
+          <w:sz w:val="28"/>
+          <w:szCs w:val="28"/>
+        </w:rPr>
+      </w:pPr>
+    </w:p>
+    <w:p>
+      <w:pPr>
+        <w:ind w:leftChars="934" w:left="2242"/>
+        <w:jc w:val="left"/>
+        <w:rPr>
+          <w:sz w:val="28"/>
+          <w:szCs w:val="28"/>
+        </w:rPr>
+      </w:pPr>
+    </w:p>
+    <w:p>
+      <w:pPr>
+        <w:jc w:val="left"/>
+        <w:rPr>
+          <w:b/>
+          <w:sz w:val="44"/>
+          <w:szCs w:val="44"/>
+        </w:rPr>
       </w:pPr>
       <w:r>
         <w:rPr>
@@ -2738,9 +2718,17 @@
           <w:sz w:val="40"/>
           <w:szCs w:val="40"/>
         </w:rPr>
-        <w:t xml:space="preserve">　　　</w:t>
-      </w:r>
-      <w:commentRangeStart w:id="1"/>
+        <w:t xml:space="preserve">　　</w:t>
+      </w:r>
+      <w:r>
+        <w:rPr>
+          <w:rFonts w:hint="eastAsia"/>
+          <w:b/>
+          <w:sz w:val="40"/>
+          <w:szCs w:val="40"/>
+        </w:rPr>
+        <w:t xml:space="preserve">　</w:t>
+      </w:r>
       <w:r>
         <w:rPr>
           <w:rFonts w:hint="eastAsia"/>
@@ -2750,13 +2738,8 @@
         </w:rPr>
         <w:t>弁士紹介</w:t>
       </w:r>
-      <w:commentRangeEnd w:id="1"/>
-      <w:r>
-        <w:rPr>
-          <w:rStyle w:val="a9"/>
-        </w:rPr>
-        <w:commentReference w:id="1"/>
-      </w:r>
+      <w:bookmarkStart w:id="0" w:name="_GoBack"/>
+      <w:bookmarkEnd w:id="0"/>
     </w:p>
     <w:p>
       <w:pPr>
@@ -2790,6 +2773,23 @@
         </w:rPr>
         <w:t xml:space="preserve">第一弁士　　</w:t>
       </w:r>
+      <w:r>
+        <w:rPr>
+          <w:rFonts w:hint="eastAsia"/>
+          <w:sz w:val="32"/>
+          <w:szCs w:val="32"/>
+        </w:rPr>
+        <w:t xml:space="preserve">慶應義塾大学　　　　　</w:t>
+      </w:r>
+      <w:r>
+        <w:rPr>
+          <w:rFonts w:hint="eastAsia"/>
+          <w:b/>
+          <w:sz w:val="56"/>
+          <w:szCs w:val="56"/>
+        </w:rPr>
+        <w:t>春藤　光太郎</w:t>
+      </w:r>
     </w:p>
     <w:p>
       <w:pPr>
@@ -2805,10 +2805,67 @@
       <w:r>
         <w:rPr>
           <w:rFonts w:hint="eastAsia"/>
+          <w:b/>
           <w:sz w:val="32"/>
           <w:szCs w:val="32"/>
         </w:rPr>
-        <w:t xml:space="preserve">慶應義塾大学　　　　　</w:t>
+        <w:t>演題：「</w:t>
+      </w:r>
+      <w:r>
+        <w:rPr>
+          <w:rFonts w:hint="eastAsia"/>
+          <w:b/>
+          <w:sz w:val="32"/>
+          <w:szCs w:val="32"/>
+        </w:rPr>
+        <w:t>亡国の病</w:t>
+      </w:r>
+      <w:r>
+        <w:rPr>
+          <w:rFonts w:hint="eastAsia"/>
+          <w:b/>
+          <w:sz w:val="32"/>
+          <w:szCs w:val="32"/>
+        </w:rPr>
+        <w:t>」</w:t>
+      </w:r>
+    </w:p>
+    <w:p>
+      <w:pPr>
+        <w:spacing w:line="700" w:lineRule="exact"/>
+        <w:ind w:leftChars="584" w:left="1402"/>
+        <w:jc w:val="left"/>
+        <w:rPr>
+          <w:b/>
+          <w:sz w:val="32"/>
+          <w:szCs w:val="32"/>
+        </w:rPr>
+      </w:pPr>
+      <w:r>
+        <w:rPr>
+          <w:rFonts w:hint="eastAsia"/>
+          <w:b/>
+          <w:sz w:val="32"/>
+          <w:szCs w:val="32"/>
+        </w:rPr>
+        <w:t>第二</w:t>
+      </w:r>
+      <w:r>
+        <w:rPr>
+          <w:rFonts w:hint="eastAsia"/>
+          <w:b/>
+          <w:sz w:val="32"/>
+          <w:szCs w:val="32"/>
+        </w:rPr>
+        <w:t xml:space="preserve">弁士　　</w:t>
+      </w:r>
+      <w:r>
+        <w:rPr>
+          <w:rFonts w:hint="eastAsia"/>
+          <w:sz w:val="32"/>
+          <w:szCs w:val="32"/>
+        </w:rPr>
+        <w:t xml:space="preserve">早稲田大学　　　　　　　</w:t>
       </w:r>
       <w:r>
         <w:rPr>
@@ -2817,7 +2874,7 @@
           <w:sz w:val="56"/>
           <w:szCs w:val="56"/>
         </w:rPr>
-        <w:t>春藤　光太郎</w:t>
+        <w:t>川村　頼明</w:t>
       </w:r>
     </w:p>
     <w:p>
@@ -2838,7 +2895,7 @@
           <w:sz w:val="32"/>
           <w:szCs w:val="32"/>
         </w:rPr>
-        <w:t>演題：「</w:t>
+        <w:t>演題：「殻を破る</w:t>
       </w:r>
       <w:r>
         <w:rPr>
@@ -2847,15 +2904,83 @@
           <w:sz w:val="32"/>
           <w:szCs w:val="32"/>
         </w:rPr>
-        <w:t>亡国の病</w:t>
-      </w:r>
-      <w:r>
-        <w:rPr>
-          <w:rFonts w:hint="eastAsia"/>
+        <w:t>」</w:t>
+      </w:r>
+    </w:p>
+    <w:p>
+      <w:pPr>
+        <w:spacing w:line="700" w:lineRule="exact"/>
+        <w:ind w:leftChars="584" w:left="1402"/>
+        <w:jc w:val="left"/>
+        <w:rPr>
           <w:b/>
           <w:sz w:val="32"/>
           <w:szCs w:val="32"/>
         </w:rPr>
+      </w:pPr>
+      <w:r>
+        <w:rPr>
+          <w:rFonts w:hint="eastAsia"/>
+          <w:b/>
+          <w:sz w:val="32"/>
+          <w:szCs w:val="32"/>
+        </w:rPr>
+        <w:t>第三</w:t>
+      </w:r>
+      <w:r>
+        <w:rPr>
+          <w:rFonts w:hint="eastAsia"/>
+          <w:b/>
+          <w:sz w:val="32"/>
+          <w:szCs w:val="32"/>
+        </w:rPr>
+        <w:t xml:space="preserve">弁士　　</w:t>
+      </w:r>
+      <w:r>
+        <w:rPr>
+          <w:rFonts w:hint="eastAsia"/>
+          <w:sz w:val="32"/>
+          <w:szCs w:val="32"/>
+        </w:rPr>
+        <w:t xml:space="preserve">明治大学　　　　　　</w:t>
+      </w:r>
+      <w:r>
+        <w:rPr>
+          <w:rFonts w:hint="eastAsia"/>
+          <w:b/>
+          <w:sz w:val="56"/>
+          <w:szCs w:val="56"/>
+        </w:rPr>
+        <w:t>五十嵐　優</w:t>
+      </w:r>
+    </w:p>
+    <w:p>
+      <w:pPr>
+        <w:spacing w:line="700" w:lineRule="exact"/>
+        <w:ind w:leftChars="717" w:left="1721"/>
+        <w:jc w:val="left"/>
+        <w:rPr>
+          <w:b/>
+          <w:sz w:val="32"/>
+          <w:szCs w:val="32"/>
+        </w:rPr>
+      </w:pPr>
+      <w:r>
+        <w:rPr>
+          <w:rFonts w:hint="eastAsia"/>
+          <w:b/>
+          <w:sz w:val="32"/>
+          <w:szCs w:val="32"/>
+        </w:rPr>
+        <w:t>演題：「僕たちはきっとまだ優しくなれる</w:t>
+      </w:r>
+      <w:r>
+        <w:rPr>
+          <w:rFonts w:hint="eastAsia"/>
+          <w:b/>
+          <w:sz w:val="32"/>
+          <w:szCs w:val="32"/>
+        </w:rPr>
         <w:t>」</w:t>
       </w:r>
     </w:p>
@@ -2863,7 +2988,6 @@
       <w:pPr>
         <w:spacing w:line="700" w:lineRule="exact"/>
         <w:ind w:leftChars="584" w:left="1402"/>
-        <w:jc w:val="left"/>
         <w:rPr>
           <w:b/>
           <w:sz w:val="32"/>
@@ -2877,7 +3001,7 @@
           <w:sz w:val="32"/>
           <w:szCs w:val="32"/>
         </w:rPr>
-        <w:t>第二</w:t>
+        <w:t>第四</w:t>
       </w:r>
       <w:r>
         <w:rPr>
@@ -2888,12 +3012,28 @@
         </w:rPr>
         <w:t xml:space="preserve">弁士　　</w:t>
       </w:r>
+      <w:r>
+        <w:rPr>
+          <w:rFonts w:hint="eastAsia"/>
+          <w:sz w:val="32"/>
+          <w:szCs w:val="32"/>
+        </w:rPr>
+        <w:t xml:space="preserve">法政大学　　　　　</w:t>
+      </w:r>
+      <w:r>
+        <w:rPr>
+          <w:rFonts w:hint="eastAsia"/>
+          <w:b/>
+          <w:sz w:val="56"/>
+          <w:szCs w:val="56"/>
+        </w:rPr>
+        <w:t>青木　騎啓</w:t>
+      </w:r>
     </w:p>
     <w:p>
       <w:pPr>
         <w:spacing w:line="700" w:lineRule="exact"/>
         <w:ind w:leftChars="717" w:left="1721"/>
-        <w:jc w:val="left"/>
         <w:rPr>
           <w:b/>
           <w:sz w:val="32"/>
@@ -2903,18 +3043,69 @@
       <w:r>
         <w:rPr>
           <w:rFonts w:hint="eastAsia"/>
+          <w:b/>
           <w:sz w:val="32"/>
           <w:szCs w:val="32"/>
         </w:rPr>
-        <w:t>早稲田</w:t>
-      </w:r>
-      <w:r>
-        <w:rPr>
-          <w:rFonts w:hint="eastAsia"/>
+        <w:t>演題：「この星に生まれて</w:t>
+      </w:r>
+      <w:r>
+        <w:rPr>
+          <w:rFonts w:hint="eastAsia"/>
+          <w:b/>
           <w:sz w:val="32"/>
           <w:szCs w:val="32"/>
         </w:rPr>
-        <w:t xml:space="preserve">大学　　　　　　　</w:t>
+        <w:t>」</w:t>
+      </w:r>
+    </w:p>
+    <w:p>
+      <w:pPr>
+        <w:spacing w:line="700" w:lineRule="exact"/>
+        <w:ind w:leftChars="584" w:left="1402"/>
+        <w:rPr>
+          <w:rFonts w:hint="eastAsia"/>
+          <w:b/>
+          <w:sz w:val="32"/>
+          <w:szCs w:val="32"/>
+        </w:rPr>
+      </w:pPr>
+    </w:p>
+    <w:p>
+      <w:pPr>
+        <w:spacing w:line="700" w:lineRule="exact"/>
+        <w:ind w:leftChars="584" w:left="1402"/>
+        <w:rPr>
+          <w:b/>
+          <w:sz w:val="32"/>
+          <w:szCs w:val="32"/>
+        </w:rPr>
+      </w:pPr>
+      <w:r>
+        <w:rPr>
+          <w:rFonts w:hint="eastAsia"/>
+          <w:b/>
+          <w:sz w:val="32"/>
+          <w:szCs w:val="32"/>
+        </w:rPr>
+        <w:t>第五</w:t>
+      </w:r>
+      <w:r>
+        <w:rPr>
+          <w:rFonts w:hint="eastAsia"/>
+          <w:b/>
+          <w:sz w:val="32"/>
+          <w:szCs w:val="32"/>
+        </w:rPr>
+        <w:t xml:space="preserve">弁士　　</w:t>
+      </w:r>
+      <w:r>
+        <w:rPr>
+          <w:rFonts w:hint="eastAsia"/>
+          <w:sz w:val="32"/>
+          <w:szCs w:val="32"/>
+        </w:rPr>
+        <w:t xml:space="preserve">東京大学　　　　</w:t>
       </w:r>
       <w:r>
         <w:rPr>
@@ -2923,14 +3114,13 @@
           <w:sz w:val="56"/>
           <w:szCs w:val="56"/>
         </w:rPr>
-        <w:t>川村　頼明</w:t>
+        <w:t>岡口　正也</w:t>
       </w:r>
     </w:p>
     <w:p>
       <w:pPr>
         <w:spacing w:line="700" w:lineRule="exact"/>
         <w:ind w:leftChars="717" w:left="1721"/>
-        <w:jc w:val="left"/>
         <w:rPr>
           <w:b/>
           <w:sz w:val="32"/>
@@ -2944,7 +3134,7 @@
           <w:sz w:val="32"/>
           <w:szCs w:val="32"/>
         </w:rPr>
-        <w:t>演題：「殻を破る</w:t>
+        <w:t>演題：「もみじの学校</w:t>
       </w:r>
       <w:r>
         <w:rPr>
@@ -2960,7 +3150,6 @@
       <w:pPr>
         <w:spacing w:line="700" w:lineRule="exact"/>
         <w:ind w:leftChars="584" w:left="1402"/>
-        <w:jc w:val="left"/>
         <w:rPr>
           <w:b/>
           <w:sz w:val="32"/>
@@ -2974,7 +3163,7 @@
           <w:sz w:val="32"/>
           <w:szCs w:val="32"/>
         </w:rPr>
-        <w:t>第三</w:t>
+        <w:t>第六</w:t>
       </w:r>
       <w:r>
         <w:rPr>
@@ -2985,12 +3174,28 @@
         </w:rPr>
         <w:t xml:space="preserve">弁士　　</w:t>
       </w:r>
+      <w:r>
+        <w:rPr>
+          <w:rFonts w:hint="eastAsia"/>
+          <w:sz w:val="32"/>
+          <w:szCs w:val="32"/>
+        </w:rPr>
+        <w:t xml:space="preserve">明治大学　　　　　</w:t>
+      </w:r>
+      <w:r>
+        <w:rPr>
+          <w:rFonts w:hint="eastAsia"/>
+          <w:b/>
+          <w:sz w:val="56"/>
+          <w:szCs w:val="56"/>
+        </w:rPr>
+        <w:t>萩原　将来</w:t>
+      </w:r>
     </w:p>
     <w:p>
       <w:pPr>
         <w:spacing w:line="700" w:lineRule="exact"/>
         <w:ind w:leftChars="717" w:left="1721"/>
-        <w:jc w:val="left"/>
         <w:rPr>
           <w:b/>
           <w:sz w:val="32"/>
@@ -3000,18 +3205,57 @@
       <w:r>
         <w:rPr>
           <w:rFonts w:hint="eastAsia"/>
+          <w:b/>
           <w:sz w:val="32"/>
           <w:szCs w:val="32"/>
         </w:rPr>
-        <w:t>明治</w:t>
-      </w:r>
-      <w:r>
-        <w:rPr>
-          <w:rFonts w:hint="eastAsia"/>
+        <w:t>演題：「個を強くする</w:t>
+      </w:r>
+      <w:r>
+        <w:rPr>
+          <w:rFonts w:hint="eastAsia"/>
+          <w:b/>
           <w:sz w:val="32"/>
           <w:szCs w:val="32"/>
         </w:rPr>
-        <w:t xml:space="preserve">大学　　　　　　</w:t>
+        <w:t>」</w:t>
+      </w:r>
+    </w:p>
+    <w:p>
+      <w:pPr>
+        <w:spacing w:line="700" w:lineRule="exact"/>
+        <w:ind w:leftChars="584" w:left="1402"/>
+        <w:rPr>
+          <w:b/>
+          <w:sz w:val="32"/>
+          <w:szCs w:val="32"/>
+        </w:rPr>
+      </w:pPr>
+      <w:r>
+        <w:rPr>
+          <w:rFonts w:hint="eastAsia"/>
+          <w:b/>
+          <w:sz w:val="32"/>
+          <w:szCs w:val="32"/>
+        </w:rPr>
+        <w:t>第七</w:t>
+      </w:r>
+      <w:r>
+        <w:rPr>
+          <w:rFonts w:hint="eastAsia"/>
+          <w:b/>
+          <w:sz w:val="32"/>
+          <w:szCs w:val="32"/>
+        </w:rPr>
+        <w:t xml:space="preserve">弁士　　</w:t>
+      </w:r>
+      <w:r>
+        <w:rPr>
+          <w:rFonts w:hint="eastAsia"/>
+          <w:sz w:val="32"/>
+          <w:szCs w:val="32"/>
+        </w:rPr>
+        <w:t xml:space="preserve">早稲田大学　　　</w:t>
       </w:r>
       <w:r>
         <w:rPr>
@@ -3020,14 +3264,13 @@
           <w:sz w:val="56"/>
           <w:szCs w:val="56"/>
         </w:rPr>
-        <w:t>五十嵐　優</w:t>
+        <w:t>渡邊　翔吾</w:t>
       </w:r>
     </w:p>
     <w:p>
       <w:pPr>
         <w:spacing w:line="700" w:lineRule="exact"/>
-        <w:ind w:leftChars="717" w:left="1721"/>
-        <w:jc w:val="left"/>
+        <w:ind w:leftChars="720" w:left="1728"/>
         <w:rPr>
           <w:b/>
           <w:sz w:val="32"/>
@@ -3041,28 +3284,28 @@
           <w:sz w:val="32"/>
           <w:szCs w:val="32"/>
         </w:rPr>
-        <w:t>演題：「僕たちはきっとまだ優しくなれる</w:t>
-      </w:r>
-      <w:r>
-        <w:rPr>
-          <w:rFonts w:hint="eastAsia"/>
+        <w:t>演題：「政治は、変わる」</w:t>
+      </w:r>
+    </w:p>
+    <w:p>
+      <w:pPr>
+        <w:spacing w:line="700" w:lineRule="exact"/>
+        <w:ind w:leftChars="584" w:left="1402"/>
+        <w:rPr>
           <w:b/>
           <w:sz w:val="32"/>
           <w:szCs w:val="32"/>
         </w:rPr>
-        <w:t>」</w:t>
-      </w:r>
-    </w:p>
-    <w:p>
-      <w:pPr>
-        <w:spacing w:line="700" w:lineRule="exact"/>
-        <w:ind w:leftChars="584" w:left="1402"/>
-        <w:rPr>
+      </w:pPr>
+      <w:r>
+        <w:rPr>
+          <w:rFonts w:hint="eastAsia"/>
           <w:b/>
           <w:sz w:val="32"/>
           <w:szCs w:val="32"/>
         </w:rPr>
-      </w:pPr>
+        <w:t>第八</w:t>
+      </w:r>
       <w:r>
         <w:rPr>
           <w:rFonts w:hint="eastAsia"/>
@@ -3070,22 +3313,30 @@
           <w:sz w:val="32"/>
           <w:szCs w:val="32"/>
         </w:rPr>
-        <w:t>第四</w:t>
-      </w:r>
-      <w:r>
-        <w:rPr>
-          <w:rFonts w:hint="eastAsia"/>
-          <w:b/>
+        <w:t xml:space="preserve">弁士　　</w:t>
+      </w:r>
+      <w:r>
+        <w:rPr>
+          <w:rFonts w:hint="eastAsia"/>
           <w:sz w:val="32"/>
           <w:szCs w:val="32"/>
         </w:rPr>
-        <w:t xml:space="preserve">弁士　　</w:t>
+        <w:t xml:space="preserve">慶応義塾大学　　　</w:t>
+      </w:r>
+      <w:r>
+        <w:rPr>
+          <w:rFonts w:hint="eastAsia"/>
+          <w:b/>
+          <w:sz w:val="56"/>
+          <w:szCs w:val="56"/>
+        </w:rPr>
+        <w:t>岩本　好礼</w:t>
       </w:r>
     </w:p>
     <w:p>
       <w:pPr>
         <w:spacing w:line="700" w:lineRule="exact"/>
-        <w:ind w:leftChars="717" w:left="1721"/>
+        <w:ind w:leftChars="720" w:left="1728"/>
         <w:rPr>
           <w:b/>
           <w:sz w:val="32"/>
@@ -3095,333 +3346,23 @@
       <w:r>
         <w:rPr>
           <w:rFonts w:hint="eastAsia"/>
+          <w:b/>
           <w:sz w:val="32"/>
           <w:szCs w:val="32"/>
         </w:rPr>
-        <w:t>法政</w:t>
-      </w:r>
-      <w:r>
-        <w:rPr>
-          <w:rFonts w:hint="eastAsia"/>
+        <w:t>演題：「政治は、変わる」</w:t>
+      </w:r>
+    </w:p>
+    <w:p/>
+    <w:p>
+      <w:pPr>
+        <w:jc w:val="left"/>
+        <w:rPr>
+          <w:b/>
           <w:sz w:val="32"/>
           <w:szCs w:val="32"/>
         </w:rPr>
-        <w:t xml:space="preserve">大学　　　　　</w:t>
-      </w:r>
-      <w:r>
-        <w:rPr>
-          <w:rFonts w:hint="eastAsia"/>
-          <w:b/>
-          <w:sz w:val="56"/>
-          <w:szCs w:val="56"/>
-        </w:rPr>
-        <w:t>青木　騎啓</w:t>
-      </w:r>
-    </w:p>
-    <w:p>
-      <w:pPr>
-        <w:spacing w:line="700" w:lineRule="exact"/>
-        <w:ind w:leftChars="717" w:left="1721"/>
-        <w:rPr>
-          <w:b/>
-          <w:sz w:val="32"/>
-          <w:szCs w:val="32"/>
-        </w:rPr>
-      </w:pPr>
-      <w:r>
-        <w:rPr>
-          <w:rFonts w:hint="eastAsia"/>
-          <w:b/>
-          <w:sz w:val="32"/>
-          <w:szCs w:val="32"/>
-        </w:rPr>
-        <w:t>演題：「この星に生まれて</w:t>
-      </w:r>
-      <w:r>
-        <w:rPr>
-          <w:rFonts w:hint="eastAsia"/>
-          <w:b/>
-          <w:sz w:val="32"/>
-          <w:szCs w:val="32"/>
-        </w:rPr>
-        <w:t>」</w:t>
-      </w:r>
-    </w:p>
-    <w:p>
-      <w:pPr>
-        <w:spacing w:line="700" w:lineRule="exact"/>
-        <w:ind w:leftChars="584" w:left="1402"/>
-        <w:rPr>
-          <w:b/>
-          <w:sz w:val="32"/>
-          <w:szCs w:val="32"/>
-        </w:rPr>
-      </w:pPr>
-      <w:r>
-        <w:rPr>
-          <w:rFonts w:hint="eastAsia"/>
-          <w:b/>
-          <w:sz w:val="32"/>
-          <w:szCs w:val="32"/>
-        </w:rPr>
-        <w:t>第五</w:t>
-      </w:r>
-      <w:r>
-        <w:rPr>
-          <w:rFonts w:hint="eastAsia"/>
-          <w:b/>
-          <w:sz w:val="32"/>
-          <w:szCs w:val="32"/>
-        </w:rPr>
-        <w:t xml:space="preserve">弁士　　</w:t>
-      </w:r>
-    </w:p>
-    <w:p>
-      <w:pPr>
-        <w:spacing w:line="700" w:lineRule="exact"/>
-        <w:ind w:leftChars="717" w:left="1721"/>
-        <w:rPr>
-          <w:b/>
-          <w:sz w:val="32"/>
-          <w:szCs w:val="32"/>
-        </w:rPr>
-      </w:pPr>
-      <w:r>
-        <w:rPr>
-          <w:rFonts w:hint="eastAsia"/>
-          <w:sz w:val="32"/>
-          <w:szCs w:val="32"/>
-        </w:rPr>
-        <w:t>東京</w:t>
-      </w:r>
-      <w:r>
-        <w:rPr>
-          <w:rFonts w:hint="eastAsia"/>
-          <w:sz w:val="32"/>
-          <w:szCs w:val="32"/>
-        </w:rPr>
-        <w:t xml:space="preserve">大学　　　　</w:t>
-      </w:r>
-      <w:r>
-        <w:rPr>
-          <w:rFonts w:hint="eastAsia"/>
-          <w:b/>
-          <w:sz w:val="56"/>
-          <w:szCs w:val="56"/>
-        </w:rPr>
-        <w:t>岡口　正也</w:t>
-      </w:r>
-    </w:p>
-    <w:p>
-      <w:pPr>
-        <w:spacing w:line="700" w:lineRule="exact"/>
-        <w:ind w:leftChars="717" w:left="1721"/>
-        <w:rPr>
-          <w:b/>
-          <w:sz w:val="32"/>
-          <w:szCs w:val="32"/>
-        </w:rPr>
-      </w:pPr>
-      <w:r>
-        <w:rPr>
-          <w:rFonts w:hint="eastAsia"/>
-          <w:b/>
-          <w:sz w:val="32"/>
-          <w:szCs w:val="32"/>
-        </w:rPr>
-        <w:t>演題：「もみじの学校</w:t>
-      </w:r>
-      <w:r>
-        <w:rPr>
-          <w:rFonts w:hint="eastAsia"/>
-          <w:b/>
-          <w:sz w:val="32"/>
-          <w:szCs w:val="32"/>
-        </w:rPr>
-        <w:t>」</w:t>
-      </w:r>
-    </w:p>
-    <w:p>
-      <w:pPr>
-        <w:spacing w:line="700" w:lineRule="exact"/>
-        <w:ind w:leftChars="584" w:left="1402"/>
-        <w:rPr>
-          <w:b/>
-          <w:sz w:val="32"/>
-          <w:szCs w:val="32"/>
-        </w:rPr>
-      </w:pPr>
-      <w:r>
-        <w:rPr>
-          <w:rFonts w:hint="eastAsia"/>
-          <w:b/>
-          <w:sz w:val="32"/>
-          <w:szCs w:val="32"/>
-        </w:rPr>
-        <w:t>第六</w:t>
-      </w:r>
-      <w:r>
-        <w:rPr>
-          <w:rFonts w:hint="eastAsia"/>
-          <w:b/>
-          <w:sz w:val="32"/>
-          <w:szCs w:val="32"/>
-        </w:rPr>
-        <w:t xml:space="preserve">弁士　　</w:t>
-      </w:r>
-    </w:p>
-    <w:p>
-      <w:pPr>
-        <w:spacing w:line="700" w:lineRule="exact"/>
-        <w:ind w:leftChars="717" w:left="1721"/>
-        <w:rPr>
-          <w:b/>
-          <w:sz w:val="32"/>
-          <w:szCs w:val="32"/>
-        </w:rPr>
-      </w:pPr>
-      <w:r>
-        <w:rPr>
-          <w:rFonts w:hint="eastAsia"/>
-          <w:sz w:val="32"/>
-          <w:szCs w:val="32"/>
-        </w:rPr>
-        <w:t xml:space="preserve">明治大学　　　　　</w:t>
-      </w:r>
-      <w:r>
-        <w:rPr>
-          <w:rFonts w:hint="eastAsia"/>
-          <w:b/>
-          <w:sz w:val="56"/>
-          <w:szCs w:val="56"/>
-        </w:rPr>
-        <w:t>萩原　将来</w:t>
-      </w:r>
-    </w:p>
-    <w:p>
-      <w:pPr>
-        <w:spacing w:line="700" w:lineRule="exact"/>
-        <w:ind w:leftChars="717" w:left="1721"/>
-        <w:rPr>
-          <w:b/>
-          <w:sz w:val="32"/>
-          <w:szCs w:val="32"/>
-        </w:rPr>
-      </w:pPr>
-      <w:r>
-        <w:rPr>
-          <w:rFonts w:hint="eastAsia"/>
-          <w:b/>
-          <w:sz w:val="32"/>
-          <w:szCs w:val="32"/>
-        </w:rPr>
-        <w:t>演題：「個を強くする</w:t>
-      </w:r>
-      <w:r>
-        <w:rPr>
-          <w:rFonts w:hint="eastAsia"/>
-          <w:b/>
-          <w:sz w:val="32"/>
-          <w:szCs w:val="32"/>
-        </w:rPr>
-        <w:t>」</w:t>
-      </w:r>
-    </w:p>
-    <w:p>
-      <w:pPr>
-        <w:spacing w:line="700" w:lineRule="exact"/>
-        <w:ind w:leftChars="584" w:left="1402"/>
-        <w:rPr>
-          <w:b/>
-          <w:sz w:val="32"/>
-          <w:szCs w:val="32"/>
-        </w:rPr>
-      </w:pPr>
-      <w:r>
-        <w:rPr>
-          <w:rFonts w:hint="eastAsia"/>
-          <w:b/>
-          <w:sz w:val="32"/>
-          <w:szCs w:val="32"/>
-        </w:rPr>
-        <w:t>第七</w:t>
-      </w:r>
-      <w:r>
-        <w:rPr>
-          <w:rFonts w:hint="eastAsia"/>
-          <w:b/>
-          <w:sz w:val="32"/>
-          <w:szCs w:val="32"/>
-        </w:rPr>
-        <w:t xml:space="preserve">弁士　　</w:t>
-      </w:r>
-    </w:p>
-    <w:p>
-      <w:pPr>
-        <w:spacing w:line="700" w:lineRule="exact"/>
-        <w:ind w:leftChars="717" w:left="1721"/>
-        <w:rPr>
-          <w:b/>
-          <w:sz w:val="32"/>
-          <w:szCs w:val="32"/>
-        </w:rPr>
-      </w:pPr>
-      <w:r>
-        <w:rPr>
-          <w:rFonts w:hint="eastAsia"/>
-          <w:sz w:val="32"/>
-          <w:szCs w:val="32"/>
-        </w:rPr>
-        <w:t>早稲田</w:t>
-      </w:r>
-      <w:r>
-        <w:rPr>
-          <w:rFonts w:hint="eastAsia"/>
-          <w:sz w:val="32"/>
-          <w:szCs w:val="32"/>
-        </w:rPr>
-        <w:t xml:space="preserve">大学　　　</w:t>
-      </w:r>
-      <w:r>
-        <w:rPr>
-          <w:rFonts w:hint="eastAsia"/>
-          <w:b/>
-          <w:sz w:val="56"/>
-          <w:szCs w:val="56"/>
-        </w:rPr>
-        <w:t>渡邊　翔吾</w:t>
-      </w:r>
-    </w:p>
-    <w:p>
-      <w:pPr>
-        <w:spacing w:line="700" w:lineRule="exact"/>
-        <w:ind w:leftChars="720" w:left="1728"/>
-        <w:rPr>
-          <w:b/>
-          <w:sz w:val="32"/>
-          <w:szCs w:val="32"/>
-        </w:rPr>
-      </w:pPr>
-      <w:r>
-        <w:rPr>
-          <w:rFonts w:hint="eastAsia"/>
-          <w:b/>
-          <w:sz w:val="32"/>
-          <w:szCs w:val="32"/>
-        </w:rPr>
-        <w:t>演題：「政治は、変わる</w:t>
-      </w:r>
-      <w:bookmarkStart w:id="2" w:name="_GoBack"/>
-      <w:bookmarkEnd w:id="2"/>
-      <w:r>
-        <w:rPr>
-          <w:rFonts w:hint="eastAsia"/>
-          <w:b/>
-          <w:sz w:val="32"/>
-          <w:szCs w:val="32"/>
-        </w:rPr>
-        <w:t>」</w:t>
-      </w:r>
+      </w:pPr>
     </w:p>
     <w:p>
       <w:pPr>
@@ -4044,7 +3985,7 @@
                     </pic:cNvPicPr>
                   </pic:nvPicPr>
                   <pic:blipFill>
-                    <a:blip r:embed="rId10">
+                    <a:blip r:embed="rId9">
                       <a:extLst>
                         <a:ext uri="{28A0092B-C50C-407E-A947-70E740481C1C}">
                           <a14:useLocalDpi xmlns:a14="http://schemas.microsoft.com/office/drawing/2010/main" val="0"/>
@@ -7130,7 +7071,7 @@
           <w:szCs w:val="32"/>
         </w:rPr>
         <w:sectPr>
-          <w:footerReference w:type="default" r:id="rId11"/>
+          <w:footerReference w:type="default" r:id="rId10"/>
           <w:pgSz w:w="11900" w:h="16840"/>
           <w:pgMar w:top="1985" w:right="1701" w:bottom="1701" w:left="1701" w:header="851" w:footer="992" w:gutter="0"/>
           <w:cols w:space="425"/>
@@ -7166,7 +7107,7 @@
           <w:lang w:eastAsia="ja-JP"/>
         </w:rPr>
       </w:pPr>
-      <w:commentRangeStart w:id="3"/>
+      <w:commentRangeStart w:id="1"/>
       <w:r>
         <w:rPr>
           <w:rFonts w:ascii="HGS明朝E" w:eastAsia="HGS明朝E" w:hAnsi="HGS明朝E" w:hint="eastAsia"/>
@@ -7177,7 +7118,7 @@
         </w:rPr>
         <w:t>お知らせ</w:t>
       </w:r>
-      <w:commentRangeEnd w:id="3"/>
+      <w:commentRangeEnd w:id="1"/>
       <w:r>
         <w:rPr>
           <w:rStyle w:val="a9"/>
@@ -7185,7 +7126,7 @@
           <w:kern w:val="2"/>
           <w:lang w:eastAsia="ja-JP" w:bidi="ar-SA"/>
         </w:rPr>
-        <w:commentReference w:id="3"/>
+        <w:commentReference w:id="1"/>
       </w:r>
     </w:p>
     <w:p>
@@ -7384,7 +7325,7 @@
         </w:rPr>
         <w:t xml:space="preserve">　　　</w:t>
       </w:r>
-      <w:commentRangeStart w:id="4"/>
+      <w:commentRangeStart w:id="2"/>
       <w:r>
         <w:rPr>
           <w:rFonts w:hint="eastAsia"/>
@@ -7406,12 +7347,12 @@
         </w:rPr>
         <w:t>の様子</w:t>
       </w:r>
-      <w:commentRangeEnd w:id="4"/>
+      <w:commentRangeEnd w:id="2"/>
       <w:r>
         <w:rPr>
           <w:rStyle w:val="a9"/>
         </w:rPr>
-        <w:commentReference w:id="4"/>
+        <w:commentReference w:id="2"/>
       </w:r>
     </w:p>
     <w:p>
@@ -7474,7 +7415,7 @@
         </w:rPr>
         <w:t>kbb_</w:t>
       </w:r>
-      <w:commentRangeStart w:id="5"/>
+      <w:commentRangeStart w:id="3"/>
       <w:r>
         <w:rPr>
           <w:b/>
@@ -7482,13 +7423,13 @@
         </w:rPr>
         <w:t>fujisawakai</w:t>
       </w:r>
-      <w:commentRangeEnd w:id="5"/>
+      <w:commentRangeEnd w:id="3"/>
       <w:proofErr w:type="spellEnd"/>
       <w:r>
         <w:rPr>
           <w:rStyle w:val="a9"/>
         </w:rPr>
-        <w:commentReference w:id="5"/>
+        <w:commentReference w:id="3"/>
       </w:r>
     </w:p>
     <w:p>
@@ -7748,7 +7689,7 @@
 
 <file path=word/comments.xml><?xml version="1.0" encoding="utf-8"?>
 <w:comments xmlns:wpc="http://schemas.microsoft.com/office/word/2010/wordprocessingCanvas" xmlns:mo="http://schemas.microsoft.com/office/mac/office/2008/main" xmlns:mc="http://schemas.openxmlformats.org/markup-compatibility/2006" xmlns:mv="urn:schemas-microsoft-com:mac:vml" xmlns:o="urn:schemas-microsoft-com:office:office" xmlns:r="http://schemas.openxmlformats.org/officeDocument/2006/relationships" xmlns:m="http://schemas.openxmlformats.org/officeDocument/2006/math" xmlns:v="urn:schemas-microsoft-com:vml" xmlns:wp14="http://schemas.microsoft.com/office/word/2010/wordprocessingDrawing" xmlns:wp="http://schemas.openxmlformats.org/drawingml/2006/wordprocessingDrawing" xmlns:w10="urn:schemas-microsoft-com:office:word" xmlns:w="http://schemas.openxmlformats.org/wordprocessingml/2006/main" xmlns:w14="http://schemas.microsoft.com/office/word/2010/wordml" xmlns:wpg="http://schemas.microsoft.com/office/word/2010/wordprocessingGroup" xmlns:wpi="http://schemas.microsoft.com/office/word/2010/wordprocessingInk" xmlns:wne="http://schemas.microsoft.com/office/word/2006/wordml" xmlns:wps="http://schemas.microsoft.com/office/word/2010/wordprocessingShape" mc:Ignorable="w14 wp14">
-  <w:comment w:id="0" w:author="松本 倫明" w:date="2014-11-28T23:35:00Z" w:initials="松本">
+  <w:comment w:id="1" w:author="松本 倫明" w:date="2014-11-28T23:35:00Z" w:initials="松本">
     <w:p>
       <w:pPr>
         <w:pStyle w:val="aa"/>
@@ -7767,7 +7708,7 @@
       </w:r>
     </w:p>
   </w:comment>
-  <w:comment w:id="1" w:author="松本 倫明" w:date="2014-11-28T23:35:00Z" w:initials="松本">
+  <w:comment w:id="2" w:author="松本 倫明" w:date="2014-11-28T23:35:00Z" w:initials="松本">
     <w:p>
       <w:pPr>
         <w:pStyle w:val="aa"/>
@@ -7782,49 +7723,11 @@
         <w:rPr>
           <w:rFonts w:hint="eastAsia"/>
         </w:rPr>
-        <w:t>全部変更</w:t>
+        <w:t>あるか</w:t>
       </w:r>
     </w:p>
   </w:comment>
-  <w:comment w:id="3" w:author="松本 倫明" w:date="2014-11-28T23:35:00Z" w:initials="松本">
-    <w:p>
-      <w:pPr>
-        <w:pStyle w:val="aa"/>
-      </w:pPr>
-      <w:r>
-        <w:rPr>
-          <w:rStyle w:val="a9"/>
-        </w:rPr>
-        <w:annotationRef/>
-      </w:r>
-      <w:r>
-        <w:rPr>
-          <w:rFonts w:hint="eastAsia"/>
-        </w:rPr>
-        <w:t>変更</w:t>
-      </w:r>
-    </w:p>
-  </w:comment>
-  <w:comment w:id="4" w:author="松本 倫明" w:date="2014-11-28T23:35:00Z" w:initials="松本">
-    <w:p>
-      <w:pPr>
-        <w:pStyle w:val="aa"/>
-      </w:pPr>
-      <w:r>
-        <w:rPr>
-          <w:rStyle w:val="a9"/>
-        </w:rPr>
-        <w:annotationRef/>
-      </w:r>
-      <w:r>
-        <w:rPr>
-          <w:rFonts w:hint="eastAsia"/>
-        </w:rPr>
-        <w:t>あるか</w:t>
-      </w:r>
-    </w:p>
-  </w:comment>
-  <w:comment w:id="5" w:author="伊藤 智啓" w:date="2014-11-28T23:35:00Z" w:initials="伊藤">
+  <w:comment w:id="3" w:author="伊藤 智啓" w:date="2014-11-28T23:35:00Z" w:initials="伊藤">
     <w:p>
       <w:pPr>
         <w:pStyle w:val="aa"/>
@@ -7907,7 +7810,7 @@
         <w:rStyle w:val="a7"/>
         <w:noProof/>
       </w:rPr>
-      <w:t>14</w:t>
+      <w:t>13</w:t>
     </w:r>
     <w:r>
       <w:rPr>
@@ -9061,7 +8964,7 @@
 </file>
 
 <file path=customXml/itemProps1.xml><?xml version="1.0" encoding="utf-8"?>
-<ds:datastoreItem xmlns:ds="http://schemas.openxmlformats.org/officeDocument/2006/customXml" ds:itemID="{E7D5FD55-2B39-BA43-81AD-11887C8442E1}">
+<ds:datastoreItem xmlns:ds="http://schemas.openxmlformats.org/officeDocument/2006/customXml" ds:itemID="{D0A262E1-0B13-D748-89BB-10E72E875E1D}">
   <ds:schemaRefs>
     <ds:schemaRef ds:uri="http://schemas.openxmlformats.org/officeDocument/2006/bibliography"/>
   </ds:schemaRefs>
